--- a/网上书店功能模块.docx
+++ b/网上书店功能模块.docx
@@ -5,7 +5,6 @@
     <w:p>
       <w:pPr>
         <w:rPr>
-          <w:rFonts w:hint="eastAsia"/>
           <w:b/>
           <w:sz w:val="36"/>
           <w:szCs w:val="36"/>
@@ -33,7 +32,6 @@
     <w:p>
       <w:pPr>
         <w:rPr>
-          <w:rFonts w:hint="eastAsia"/>
           <w:sz w:val="28"/>
           <w:szCs w:val="28"/>
         </w:rPr>
@@ -46,6 +44,22 @@
         </w:rPr>
         <w:tab/>
       </w:r>
+    </w:p>
+    <w:p>
+      <w:pPr>
+        <w:rPr>
+          <w:sz w:val="28"/>
+          <w:szCs w:val="28"/>
+        </w:rPr>
+      </w:pPr>
+      <w:r>
+        <w:rPr>
+          <w:rFonts w:hint="eastAsia"/>
+          <w:sz w:val="28"/>
+          <w:szCs w:val="28"/>
+        </w:rPr>
+        <w:tab/>
+      </w:r>
       <w:r>
         <w:rPr>
           <w:rFonts w:hint="eastAsia"/>
@@ -58,7 +72,6 @@
     <w:p>
       <w:pPr>
         <w:rPr>
-          <w:rFonts w:hint="eastAsia"/>
           <w:sz w:val="28"/>
           <w:szCs w:val="28"/>
         </w:rPr>
@@ -73,17 +86,295 @@
       </w:r>
       <w:r>
         <w:rPr>
-          <w:rFonts w:hint="eastAsia"/>
-          <w:sz w:val="28"/>
-          <w:szCs w:val="28"/>
-        </w:rPr>
-        <w:t>条件：邮箱注册</w:t>
-      </w:r>
-    </w:p>
-    <w:p>
-      <w:pPr>
-        <w:rPr>
-          <w:rFonts w:hint="eastAsia"/>
+          <w:rFonts w:asciiTheme="minorEastAsia" w:hAnsiTheme="minorEastAsia" w:hint="eastAsia"/>
+          <w:sz w:val="28"/>
+          <w:szCs w:val="28"/>
+        </w:rPr>
+        <w:t>前置条件：邮箱注册</w:t>
+      </w:r>
+    </w:p>
+    <w:p>
+      <w:pPr>
+        <w:rPr>
+          <w:sz w:val="28"/>
+          <w:szCs w:val="28"/>
+        </w:rPr>
+      </w:pPr>
+      <w:r>
+        <w:rPr>
+          <w:rFonts w:hint="eastAsia"/>
+          <w:sz w:val="28"/>
+          <w:szCs w:val="28"/>
+        </w:rPr>
+        <w:tab/>
+      </w:r>
+      <w:r>
+        <w:rPr>
+          <w:rFonts w:hint="eastAsia"/>
+          <w:sz w:val="28"/>
+          <w:szCs w:val="28"/>
+        </w:rPr>
+        <w:t>后置条件：添加用户信息</w:t>
+      </w:r>
+    </w:p>
+    <w:p>
+      <w:pPr>
+        <w:rPr>
+          <w:sz w:val="28"/>
+          <w:szCs w:val="28"/>
+        </w:rPr>
+      </w:pPr>
+      <w:r>
+        <w:rPr>
+          <w:rFonts w:hint="eastAsia"/>
+          <w:sz w:val="28"/>
+          <w:szCs w:val="28"/>
+        </w:rPr>
+        <w:tab/>
+      </w:r>
+      <w:r>
+        <w:rPr>
+          <w:rFonts w:hint="eastAsia"/>
+          <w:sz w:val="28"/>
+          <w:szCs w:val="28"/>
+        </w:rPr>
+        <w:t>补充：先判断用户名是否存在，再判断邮箱发送验证码。</w:t>
+      </w:r>
+    </w:p>
+    <w:p>
+      <w:pPr>
+        <w:rPr>
+          <w:sz w:val="28"/>
+          <w:szCs w:val="28"/>
+        </w:rPr>
+      </w:pPr>
+      <w:r>
+        <w:rPr>
+          <w:rFonts w:hint="eastAsia"/>
+          <w:sz w:val="28"/>
+          <w:szCs w:val="28"/>
+        </w:rPr>
+        <w:t>用户表（</w:t>
+      </w:r>
+      <w:r>
+        <w:rPr>
+          <w:rFonts w:hint="eastAsia"/>
+          <w:sz w:val="28"/>
+          <w:szCs w:val="28"/>
+        </w:rPr>
+        <w:t>id,loginName</w:t>
+      </w:r>
+      <w:r>
+        <w:rPr>
+          <w:rFonts w:hint="eastAsia"/>
+          <w:sz w:val="28"/>
+          <w:szCs w:val="28"/>
+        </w:rPr>
+        <w:t>登录名</w:t>
+      </w:r>
+      <w:r>
+        <w:rPr>
+          <w:rFonts w:hint="eastAsia"/>
+          <w:sz w:val="28"/>
+          <w:szCs w:val="28"/>
+        </w:rPr>
+        <w:t>,trueName</w:t>
+      </w:r>
+      <w:r>
+        <w:rPr>
+          <w:rFonts w:hint="eastAsia"/>
+          <w:sz w:val="28"/>
+          <w:szCs w:val="28"/>
+        </w:rPr>
+        <w:t>真实姓名</w:t>
+      </w:r>
+      <w:r>
+        <w:rPr>
+          <w:rFonts w:hint="eastAsia"/>
+          <w:sz w:val="28"/>
+          <w:szCs w:val="28"/>
+        </w:rPr>
+        <w:t xml:space="preserve">,password </w:t>
+      </w:r>
+      <w:r>
+        <w:rPr>
+          <w:rFonts w:hint="eastAsia"/>
+          <w:sz w:val="28"/>
+          <w:szCs w:val="28"/>
+        </w:rPr>
+        <w:t>密码，</w:t>
+      </w:r>
+      <w:r>
+        <w:rPr>
+          <w:rFonts w:hint="eastAsia"/>
+          <w:sz w:val="28"/>
+          <w:szCs w:val="28"/>
+        </w:rPr>
+        <w:t xml:space="preserve">city </w:t>
+      </w:r>
+      <w:r>
+        <w:rPr>
+          <w:rFonts w:hint="eastAsia"/>
+          <w:sz w:val="28"/>
+          <w:szCs w:val="28"/>
+        </w:rPr>
+        <w:t>所在城市</w:t>
+      </w:r>
+      <w:r>
+        <w:rPr>
+          <w:rFonts w:hint="eastAsia"/>
+          <w:sz w:val="28"/>
+          <w:szCs w:val="28"/>
+        </w:rPr>
+        <w:t xml:space="preserve">,address </w:t>
+      </w:r>
+      <w:r>
+        <w:rPr>
+          <w:rFonts w:hint="eastAsia"/>
+          <w:sz w:val="28"/>
+          <w:szCs w:val="28"/>
+        </w:rPr>
+        <w:t>地址</w:t>
+      </w:r>
+      <w:r>
+        <w:rPr>
+          <w:rFonts w:hint="eastAsia"/>
+          <w:sz w:val="28"/>
+          <w:szCs w:val="28"/>
+        </w:rPr>
+        <w:t xml:space="preserve">,postcode </w:t>
+      </w:r>
+      <w:r>
+        <w:rPr>
+          <w:rFonts w:hint="eastAsia"/>
+          <w:sz w:val="28"/>
+          <w:szCs w:val="28"/>
+        </w:rPr>
+        <w:t>邮政编码，</w:t>
+      </w:r>
+      <w:r>
+        <w:rPr>
+          <w:sz w:val="28"/>
+          <w:szCs w:val="28"/>
+        </w:rPr>
+        <w:t>cardNo</w:t>
+      </w:r>
+      <w:r>
+        <w:rPr>
+          <w:rFonts w:hint="eastAsia"/>
+          <w:sz w:val="28"/>
+          <w:szCs w:val="28"/>
+        </w:rPr>
+        <w:t>身份证证件号码</w:t>
+      </w:r>
+      <w:r>
+        <w:rPr>
+          <w:rFonts w:hint="eastAsia"/>
+          <w:sz w:val="28"/>
+          <w:szCs w:val="28"/>
+        </w:rPr>
+        <w:t>，</w:t>
+      </w:r>
+      <w:r>
+        <w:rPr>
+          <w:rFonts w:hint="eastAsia"/>
+          <w:sz w:val="28"/>
+          <w:szCs w:val="28"/>
+        </w:rPr>
+        <w:t xml:space="preserve">phone </w:t>
+      </w:r>
+      <w:r>
+        <w:rPr>
+          <w:rFonts w:hint="eastAsia"/>
+          <w:sz w:val="28"/>
+          <w:szCs w:val="28"/>
+        </w:rPr>
+        <w:t>联系方式</w:t>
+      </w:r>
+      <w:r>
+        <w:rPr>
+          <w:rFonts w:hint="eastAsia"/>
+          <w:sz w:val="28"/>
+          <w:szCs w:val="28"/>
+        </w:rPr>
+        <w:t xml:space="preserve">,email </w:t>
+      </w:r>
+      <w:r>
+        <w:rPr>
+          <w:rFonts w:hint="eastAsia"/>
+          <w:sz w:val="28"/>
+          <w:szCs w:val="28"/>
+        </w:rPr>
+        <w:t>邮箱）</w:t>
+      </w:r>
+    </w:p>
+    <w:p>
+      <w:pPr>
+        <w:rPr>
+          <w:sz w:val="28"/>
+          <w:szCs w:val="28"/>
+        </w:rPr>
+      </w:pPr>
+      <w:r>
+        <w:rPr>
+          <w:rFonts w:hint="eastAsia"/>
+          <w:sz w:val="28"/>
+          <w:szCs w:val="28"/>
+        </w:rPr>
+        <w:t>基本路径：</w:t>
+      </w:r>
+    </w:p>
+    <w:p>
+      <w:pPr>
+        <w:rPr>
+          <w:sz w:val="28"/>
+          <w:szCs w:val="28"/>
+        </w:rPr>
+      </w:pPr>
+      <w:r>
+        <w:rPr>
+          <w:rFonts w:hint="eastAsia"/>
+          <w:sz w:val="28"/>
+          <w:szCs w:val="28"/>
+        </w:rPr>
+        <w:t>1.</w:t>
+      </w:r>
+      <w:r>
+        <w:rPr>
+          <w:rFonts w:hint="eastAsia"/>
+          <w:sz w:val="28"/>
+          <w:szCs w:val="28"/>
+        </w:rPr>
+        <w:t>注册用户信息（先判断用户名是否存在，再判断邮箱发送验证码）</w:t>
+      </w:r>
+    </w:p>
+    <w:p>
+      <w:pPr>
+        <w:rPr>
+          <w:sz w:val="28"/>
+          <w:szCs w:val="28"/>
+        </w:rPr>
+      </w:pPr>
+      <w:r>
+        <w:rPr>
+          <w:rFonts w:hint="eastAsia"/>
+          <w:sz w:val="28"/>
+          <w:szCs w:val="28"/>
+        </w:rPr>
+        <w:t>2.</w:t>
+      </w:r>
+      <w:r>
+        <w:rPr>
+          <w:rFonts w:hint="eastAsia"/>
+          <w:sz w:val="28"/>
+          <w:szCs w:val="28"/>
+        </w:rPr>
+        <w:t>添加到数据库</w:t>
+      </w:r>
+    </w:p>
+    <w:p>
+      <w:pPr>
+        <w:rPr>
           <w:b/>
           <w:sz w:val="36"/>
           <w:szCs w:val="36"/>
@@ -120,7 +411,6 @@
     <w:p>
       <w:pPr>
         <w:rPr>
-          <w:rFonts w:hint="eastAsia"/>
           <w:b/>
           <w:sz w:val="36"/>
           <w:szCs w:val="36"/>
@@ -140,13 +430,102 @@
           <w:sz w:val="28"/>
           <w:szCs w:val="28"/>
         </w:rPr>
+        <w:t>描述：</w:t>
+      </w:r>
+      <w:r>
+        <w:rPr>
+          <w:rFonts w:hint="eastAsia"/>
+          <w:sz w:val="28"/>
+          <w:szCs w:val="28"/>
+        </w:rPr>
+        <w:t xml:space="preserve"> </w:t>
+      </w:r>
+      <w:r>
+        <w:rPr>
+          <w:rFonts w:hint="eastAsia"/>
+          <w:sz w:val="28"/>
+          <w:szCs w:val="28"/>
+        </w:rPr>
+        <w:t>所有用户的主界面，有公告，热销榜，登录的链接，搜索图书，图书分类，订单查询，购物车</w:t>
+      </w:r>
+    </w:p>
+    <w:p>
+      <w:pPr>
+        <w:rPr>
+          <w:sz w:val="28"/>
+          <w:szCs w:val="28"/>
+        </w:rPr>
+      </w:pPr>
+      <w:r>
+        <w:rPr>
+          <w:rFonts w:hint="eastAsia"/>
+          <w:sz w:val="28"/>
+          <w:szCs w:val="28"/>
+        </w:rPr>
+        <w:tab/>
+      </w:r>
+      <w:r>
+        <w:rPr>
+          <w:rFonts w:hint="eastAsia"/>
+          <w:sz w:val="28"/>
+          <w:szCs w:val="28"/>
+        </w:rPr>
         <w:t>参与者：所有用户</w:t>
       </w:r>
     </w:p>
     <w:p>
       <w:pPr>
         <w:rPr>
-          <w:rFonts w:asciiTheme="minorEastAsia" w:hAnsiTheme="minorEastAsia" w:hint="eastAsia"/>
+          <w:sz w:val="28"/>
+          <w:szCs w:val="28"/>
+        </w:rPr>
+      </w:pPr>
+      <w:r>
+        <w:rPr>
+          <w:rFonts w:hint="eastAsia"/>
+          <w:sz w:val="28"/>
+          <w:szCs w:val="28"/>
+        </w:rPr>
+        <w:tab/>
+      </w:r>
+      <w:r>
+        <w:rPr>
+          <w:rFonts w:hint="eastAsia"/>
+          <w:sz w:val="28"/>
+          <w:szCs w:val="28"/>
+        </w:rPr>
+        <w:t>前置条件：所有用户查看</w:t>
+      </w:r>
+    </w:p>
+    <w:p>
+      <w:pPr>
+        <w:rPr>
+          <w:b/>
+          <w:sz w:val="36"/>
+          <w:szCs w:val="36"/>
+        </w:rPr>
+      </w:pPr>
+      <w:r>
+        <w:rPr>
+          <w:rFonts w:hint="eastAsia"/>
+          <w:sz w:val="28"/>
+          <w:szCs w:val="28"/>
+        </w:rPr>
+        <w:tab/>
+      </w:r>
+      <w:r>
+        <w:rPr>
+          <w:rFonts w:hint="eastAsia"/>
+          <w:sz w:val="28"/>
+          <w:szCs w:val="28"/>
+        </w:rPr>
+        <w:t>后置条件：查看到图书的基本信息</w:t>
+      </w:r>
+    </w:p>
+    <w:p>
+      <w:pPr>
+        <w:rPr>
+          <w:rFonts w:asciiTheme="minorEastAsia" w:hAnsiTheme="minorEastAsia"/>
           <w:sz w:val="28"/>
           <w:szCs w:val="28"/>
         </w:rPr>
@@ -172,7 +551,309 @@
     <w:p>
       <w:pPr>
         <w:rPr>
-          <w:rFonts w:hint="eastAsia"/>
+          <w:rFonts w:asciiTheme="minorEastAsia" w:hAnsiTheme="minorEastAsia"/>
+          <w:sz w:val="28"/>
+          <w:szCs w:val="28"/>
+        </w:rPr>
+      </w:pPr>
+      <w:r>
+        <w:rPr>
+          <w:rFonts w:asciiTheme="minorEastAsia" w:hAnsiTheme="minorEastAsia" w:hint="eastAsia"/>
+          <w:sz w:val="28"/>
+          <w:szCs w:val="28"/>
+        </w:rPr>
+        <w:tab/>
+      </w:r>
+      <w:r>
+        <w:rPr>
+          <w:rFonts w:asciiTheme="minorEastAsia" w:hAnsiTheme="minorEastAsia" w:hint="eastAsia"/>
+          <w:sz w:val="28"/>
+          <w:szCs w:val="28"/>
+        </w:rPr>
+        <w:t>图书信息</w:t>
+      </w:r>
+      <w:r>
+        <w:rPr>
+          <w:rFonts w:asciiTheme="minorEastAsia" w:hAnsiTheme="minorEastAsia" w:hint="eastAsia"/>
+          <w:sz w:val="28"/>
+          <w:szCs w:val="28"/>
+        </w:rPr>
+        <w:t>（</w:t>
+      </w:r>
+      <w:r>
+        <w:rPr>
+          <w:rFonts w:asciiTheme="minorEastAsia" w:hAnsiTheme="minorEastAsia"/>
+          <w:sz w:val="28"/>
+          <w:szCs w:val="28"/>
+        </w:rPr>
+        <w:t>id</w:t>
+      </w:r>
+      <w:r>
+        <w:rPr>
+          <w:rFonts w:asciiTheme="minorEastAsia" w:hAnsiTheme="minorEastAsia" w:hint="eastAsia"/>
+          <w:sz w:val="28"/>
+          <w:szCs w:val="28"/>
+        </w:rPr>
+        <w:t>，</w:t>
+      </w:r>
+      <w:r>
+        <w:rPr>
+          <w:rFonts w:asciiTheme="minorEastAsia" w:hAnsiTheme="minorEastAsia"/>
+          <w:sz w:val="28"/>
+          <w:szCs w:val="28"/>
+        </w:rPr>
+        <w:t>isbn</w:t>
+      </w:r>
+      <w:r>
+        <w:rPr>
+          <w:rFonts w:asciiTheme="minorEastAsia" w:hAnsiTheme="minorEastAsia" w:hint="eastAsia"/>
+          <w:sz w:val="28"/>
+          <w:szCs w:val="28"/>
+        </w:rPr>
+        <w:t xml:space="preserve"> </w:t>
+      </w:r>
+      <w:r>
+        <w:rPr>
+          <w:rFonts w:asciiTheme="minorEastAsia" w:hAnsiTheme="minorEastAsia" w:hint="eastAsia"/>
+          <w:sz w:val="28"/>
+          <w:szCs w:val="28"/>
+        </w:rPr>
+        <w:t>ISBN号码</w:t>
+      </w:r>
+      <w:r>
+        <w:rPr>
+          <w:rFonts w:asciiTheme="minorEastAsia" w:hAnsiTheme="minorEastAsia" w:hint="eastAsia"/>
+          <w:sz w:val="28"/>
+          <w:szCs w:val="28"/>
+        </w:rPr>
+        <w:t>，bookName 书名,</w:t>
+      </w:r>
+      <w:r>
+        <w:t xml:space="preserve"> </w:t>
+      </w:r>
+      <w:r>
+        <w:rPr>
+          <w:rFonts w:asciiTheme="minorEastAsia" w:hAnsiTheme="minorEastAsia"/>
+          <w:sz w:val="28"/>
+          <w:szCs w:val="28"/>
+        </w:rPr>
+        <w:t>type</w:t>
+      </w:r>
+      <w:r>
+        <w:rPr>
+          <w:rFonts w:asciiTheme="minorEastAsia" w:hAnsiTheme="minorEastAsia" w:hint="eastAsia"/>
+          <w:sz w:val="28"/>
+          <w:szCs w:val="28"/>
+        </w:rPr>
+        <w:t>类型编号</w:t>
+      </w:r>
+      <w:r>
+        <w:rPr>
+          <w:rFonts w:asciiTheme="minorEastAsia" w:hAnsiTheme="minorEastAsia" w:hint="eastAsia"/>
+          <w:sz w:val="28"/>
+          <w:szCs w:val="28"/>
+        </w:rPr>
+        <w:t>，</w:t>
+      </w:r>
+      <w:r>
+        <w:rPr>
+          <w:rFonts w:asciiTheme="minorEastAsia" w:hAnsiTheme="minorEastAsia"/>
+          <w:sz w:val="28"/>
+          <w:szCs w:val="28"/>
+        </w:rPr>
+        <w:t>publisher</w:t>
+      </w:r>
+      <w:r>
+        <w:rPr>
+          <w:rFonts w:asciiTheme="minorEastAsia" w:hAnsiTheme="minorEastAsia" w:hint="eastAsia"/>
+          <w:sz w:val="28"/>
+          <w:szCs w:val="28"/>
+        </w:rPr>
+        <w:t>出版社</w:t>
+      </w:r>
+      <w:r>
+        <w:rPr>
+          <w:rFonts w:asciiTheme="minorEastAsia" w:hAnsiTheme="minorEastAsia" w:hint="eastAsia"/>
+          <w:sz w:val="28"/>
+          <w:szCs w:val="28"/>
+        </w:rPr>
+        <w:t>，</w:t>
+      </w:r>
+      <w:r>
+        <w:rPr>
+          <w:rFonts w:asciiTheme="minorEastAsia" w:hAnsiTheme="minorEastAsia"/>
+          <w:sz w:val="28"/>
+          <w:szCs w:val="28"/>
+        </w:rPr>
+        <w:t>author</w:t>
+      </w:r>
+      <w:r>
+        <w:rPr>
+          <w:rFonts w:asciiTheme="minorEastAsia" w:hAnsiTheme="minorEastAsia" w:hint="eastAsia"/>
+          <w:sz w:val="28"/>
+          <w:szCs w:val="28"/>
+        </w:rPr>
+        <w:t>作者</w:t>
+      </w:r>
+      <w:r>
+        <w:rPr>
+          <w:rFonts w:asciiTheme="minorEastAsia" w:hAnsiTheme="minorEastAsia" w:hint="eastAsia"/>
+          <w:sz w:val="28"/>
+          <w:szCs w:val="28"/>
+        </w:rPr>
+        <w:t>，</w:t>
+      </w:r>
+      <w:r>
+        <w:rPr>
+          <w:rFonts w:asciiTheme="minorEastAsia" w:hAnsiTheme="minorEastAsia"/>
+          <w:sz w:val="28"/>
+          <w:szCs w:val="28"/>
+        </w:rPr>
+        <w:t>introduce</w:t>
+      </w:r>
+      <w:r>
+        <w:rPr>
+          <w:rFonts w:asciiTheme="minorEastAsia" w:hAnsiTheme="minorEastAsia" w:hint="eastAsia"/>
+          <w:sz w:val="28"/>
+          <w:szCs w:val="28"/>
+        </w:rPr>
+        <w:t>图书信息</w:t>
+      </w:r>
+      <w:r>
+        <w:rPr>
+          <w:rFonts w:asciiTheme="minorEastAsia" w:hAnsiTheme="minorEastAsia" w:hint="eastAsia"/>
+          <w:sz w:val="28"/>
+          <w:szCs w:val="28"/>
+        </w:rPr>
+        <w:t>，</w:t>
+      </w:r>
+      <w:r>
+        <w:rPr>
+          <w:rFonts w:asciiTheme="minorEastAsia" w:hAnsiTheme="minorEastAsia"/>
+          <w:sz w:val="28"/>
+          <w:szCs w:val="28"/>
+        </w:rPr>
+        <w:t>price</w:t>
+      </w:r>
+      <w:r>
+        <w:rPr>
+          <w:rFonts w:asciiTheme="minorEastAsia" w:hAnsiTheme="minorEastAsia" w:hint="eastAsia"/>
+          <w:sz w:val="28"/>
+          <w:szCs w:val="28"/>
+        </w:rPr>
+        <w:t>价格</w:t>
+      </w:r>
+      <w:r>
+        <w:rPr>
+          <w:rFonts w:asciiTheme="minorEastAsia" w:hAnsiTheme="minorEastAsia" w:hint="eastAsia"/>
+          <w:sz w:val="28"/>
+          <w:szCs w:val="28"/>
+        </w:rPr>
+        <w:t>，</w:t>
+      </w:r>
+      <w:r>
+        <w:rPr>
+          <w:rFonts w:asciiTheme="minorEastAsia" w:hAnsiTheme="minorEastAsia"/>
+          <w:sz w:val="28"/>
+          <w:szCs w:val="28"/>
+        </w:rPr>
+        <w:lastRenderedPageBreak/>
+        <w:t>pdate</w:t>
+      </w:r>
+      <w:r>
+        <w:rPr>
+          <w:rFonts w:asciiTheme="minorEastAsia" w:hAnsiTheme="minorEastAsia" w:hint="eastAsia"/>
+          <w:sz w:val="28"/>
+          <w:szCs w:val="28"/>
+        </w:rPr>
+        <w:t>出版时间</w:t>
+      </w:r>
+      <w:r>
+        <w:rPr>
+          <w:rFonts w:asciiTheme="minorEastAsia" w:hAnsiTheme="minorEastAsia" w:hint="eastAsia"/>
+          <w:sz w:val="28"/>
+          <w:szCs w:val="28"/>
+        </w:rPr>
+        <w:t>，</w:t>
+      </w:r>
+      <w:r>
+        <w:rPr>
+          <w:rFonts w:asciiTheme="minorEastAsia" w:hAnsiTheme="minorEastAsia"/>
+          <w:sz w:val="28"/>
+          <w:szCs w:val="28"/>
+        </w:rPr>
+        <w:t>conver</w:t>
+      </w:r>
+      <w:r>
+        <w:rPr>
+          <w:rFonts w:asciiTheme="minorEastAsia" w:hAnsiTheme="minorEastAsia" w:hint="eastAsia"/>
+          <w:sz w:val="28"/>
+          <w:szCs w:val="28"/>
+        </w:rPr>
+        <w:t xml:space="preserve"> 图书封面</w:t>
+      </w:r>
+      <w:r>
+        <w:rPr>
+          <w:rFonts w:asciiTheme="minorEastAsia" w:hAnsiTheme="minorEastAsia" w:hint="eastAsia"/>
+          <w:sz w:val="28"/>
+          <w:szCs w:val="28"/>
+        </w:rPr>
+        <w:t>路径</w:t>
+      </w:r>
+      <w:r>
+        <w:rPr>
+          <w:rFonts w:asciiTheme="minorEastAsia" w:hAnsiTheme="minorEastAsia" w:hint="eastAsia"/>
+          <w:sz w:val="28"/>
+          <w:szCs w:val="28"/>
+        </w:rPr>
+        <w:t>，</w:t>
+      </w:r>
+      <w:r>
+        <w:rPr>
+          <w:rFonts w:asciiTheme="minorEastAsia" w:hAnsiTheme="minorEastAsia"/>
+          <w:sz w:val="28"/>
+          <w:szCs w:val="28"/>
+        </w:rPr>
+        <w:t>intime</w:t>
+      </w:r>
+      <w:r>
+        <w:rPr>
+          <w:rFonts w:asciiTheme="minorEastAsia" w:hAnsiTheme="minorEastAsia" w:hint="eastAsia"/>
+          <w:sz w:val="28"/>
+          <w:szCs w:val="28"/>
+        </w:rPr>
+        <w:t>入库时间</w:t>
+      </w:r>
+      <w:r>
+        <w:rPr>
+          <w:rFonts w:asciiTheme="minorEastAsia" w:hAnsiTheme="minorEastAsia" w:hint="eastAsia"/>
+          <w:sz w:val="28"/>
+          <w:szCs w:val="28"/>
+        </w:rPr>
+        <w:t>）</w:t>
+      </w:r>
+    </w:p>
+    <w:p>
+      <w:pPr>
+        <w:rPr>
+          <w:b/>
+          <w:sz w:val="36"/>
+          <w:szCs w:val="36"/>
+        </w:rPr>
+      </w:pPr>
+    </w:p>
+    <w:p>
+      <w:pPr>
+        <w:rPr>
+          <w:b/>
+          <w:sz w:val="36"/>
+          <w:szCs w:val="36"/>
+        </w:rPr>
+      </w:pPr>
+    </w:p>
+    <w:p>
+      <w:pPr>
+        <w:rPr>
           <w:b/>
           <w:sz w:val="36"/>
           <w:szCs w:val="36"/>
@@ -200,7 +881,6 @@
     <w:p>
       <w:pPr>
         <w:rPr>
-          <w:rFonts w:hint="eastAsia"/>
           <w:b/>
           <w:sz w:val="36"/>
           <w:szCs w:val="36"/>
@@ -220,13 +900,37 @@
           <w:sz w:val="28"/>
           <w:szCs w:val="28"/>
         </w:rPr>
+        <w:t>描述：在主界面有公告栏</w:t>
+      </w:r>
+    </w:p>
+    <w:p>
+      <w:pPr>
+        <w:rPr>
+          <w:b/>
+          <w:sz w:val="36"/>
+          <w:szCs w:val="36"/>
+        </w:rPr>
+      </w:pPr>
+      <w:r>
+        <w:rPr>
+          <w:rFonts w:hint="eastAsia"/>
+          <w:sz w:val="28"/>
+          <w:szCs w:val="28"/>
+        </w:rPr>
+        <w:tab/>
+      </w:r>
+      <w:r>
+        <w:rPr>
+          <w:rFonts w:hint="eastAsia"/>
+          <w:sz w:val="28"/>
+          <w:szCs w:val="28"/>
+        </w:rPr>
         <w:t>参与者：所有用户</w:t>
       </w:r>
     </w:p>
     <w:p>
       <w:pPr>
         <w:rPr>
-          <w:rFonts w:hint="eastAsia"/>
           <w:sz w:val="28"/>
           <w:szCs w:val="28"/>
         </w:rPr>
@@ -253,13 +957,88 @@
           <w:sz w:val="28"/>
           <w:szCs w:val="28"/>
         </w:rPr>
-        <w:t>网站左侧上下滚动的方式显示新书推荐，热书</w:t>
-      </w:r>
-    </w:p>
-    <w:p>
-      <w:pPr>
-        <w:rPr>
-          <w:rFonts w:hint="eastAsia"/>
+        <w:t>公告表（</w:t>
+      </w:r>
+      <w:r>
+        <w:rPr>
+          <w:sz w:val="28"/>
+          <w:szCs w:val="28"/>
+        </w:rPr>
+        <w:t>title</w:t>
+      </w:r>
+      <w:r>
+        <w:rPr>
+          <w:rFonts w:hint="eastAsia"/>
+          <w:sz w:val="28"/>
+          <w:szCs w:val="28"/>
+        </w:rPr>
+        <w:t>公告标题</w:t>
+      </w:r>
+      <w:r>
+        <w:rPr>
+          <w:rFonts w:hint="eastAsia"/>
+          <w:sz w:val="28"/>
+          <w:szCs w:val="28"/>
+        </w:rPr>
+        <w:t>，</w:t>
+      </w:r>
+      <w:r>
+        <w:rPr>
+          <w:sz w:val="28"/>
+          <w:szCs w:val="28"/>
+        </w:rPr>
+        <w:t>content</w:t>
+      </w:r>
+      <w:r>
+        <w:rPr>
+          <w:rFonts w:hint="eastAsia"/>
+          <w:sz w:val="28"/>
+          <w:szCs w:val="28"/>
+        </w:rPr>
+        <w:t>公告内容</w:t>
+      </w:r>
+      <w:r>
+        <w:rPr>
+          <w:rFonts w:hint="eastAsia"/>
+          <w:sz w:val="28"/>
+          <w:szCs w:val="28"/>
+        </w:rPr>
+        <w:t>，</w:t>
+      </w:r>
+      <w:r>
+        <w:rPr>
+          <w:sz w:val="28"/>
+          <w:szCs w:val="28"/>
+        </w:rPr>
+        <w:t>showtime</w:t>
+      </w:r>
+      <w:r>
+        <w:rPr>
+          <w:rFonts w:hint="eastAsia"/>
+          <w:sz w:val="28"/>
+          <w:szCs w:val="28"/>
+        </w:rPr>
+        <w:t>发布时间</w:t>
+      </w:r>
+      <w:r>
+        <w:rPr>
+          <w:rFonts w:hint="eastAsia"/>
+          <w:sz w:val="28"/>
+          <w:szCs w:val="28"/>
+        </w:rPr>
+        <w:t>）</w:t>
+      </w:r>
+      <w:r>
+        <w:rPr>
+          <w:sz w:val="28"/>
+          <w:szCs w:val="28"/>
+        </w:rPr>
+        <w:t xml:space="preserve"> </w:t>
+      </w:r>
+    </w:p>
+    <w:p>
+      <w:pPr>
+        <w:rPr>
           <w:b/>
           <w:sz w:val="36"/>
           <w:szCs w:val="36"/>
@@ -287,7 +1066,6 @@
     <w:p>
       <w:pPr>
         <w:rPr>
-          <w:rFonts w:hint="eastAsia"/>
           <w:b/>
           <w:sz w:val="36"/>
           <w:szCs w:val="36"/>
@@ -313,7 +1091,6 @@
     <w:p>
       <w:pPr>
         <w:rPr>
-          <w:rFonts w:hint="eastAsia"/>
           <w:sz w:val="28"/>
           <w:szCs w:val="28"/>
         </w:rPr>
@@ -346,7 +1123,281 @@
     <w:p>
       <w:pPr>
         <w:rPr>
-          <w:rFonts w:hint="eastAsia"/>
+          <w:sz w:val="28"/>
+          <w:szCs w:val="28"/>
+        </w:rPr>
+      </w:pPr>
+      <w:r>
+        <w:rPr>
+          <w:rFonts w:asciiTheme="minorEastAsia" w:hAnsiTheme="minorEastAsia" w:hint="eastAsia"/>
+          <w:sz w:val="28"/>
+          <w:szCs w:val="28"/>
+        </w:rPr>
+        <w:t>图书信息</w:t>
+      </w:r>
+      <w:r>
+        <w:rPr>
+          <w:rFonts w:asciiTheme="minorEastAsia" w:hAnsiTheme="minorEastAsia" w:hint="eastAsia"/>
+          <w:sz w:val="28"/>
+          <w:szCs w:val="28"/>
+        </w:rPr>
+        <w:t>（</w:t>
+      </w:r>
+      <w:r>
+        <w:rPr>
+          <w:rFonts w:asciiTheme="minorEastAsia" w:hAnsiTheme="minorEastAsia"/>
+          <w:sz w:val="28"/>
+          <w:szCs w:val="28"/>
+        </w:rPr>
+        <w:t>id</w:t>
+      </w:r>
+      <w:r>
+        <w:rPr>
+          <w:rFonts w:asciiTheme="minorEastAsia" w:hAnsiTheme="minorEastAsia" w:hint="eastAsia"/>
+          <w:sz w:val="28"/>
+          <w:szCs w:val="28"/>
+        </w:rPr>
+        <w:t>，</w:t>
+      </w:r>
+      <w:r>
+        <w:rPr>
+          <w:rFonts w:asciiTheme="minorEastAsia" w:hAnsiTheme="minorEastAsia"/>
+          <w:sz w:val="28"/>
+          <w:szCs w:val="28"/>
+        </w:rPr>
+        <w:t>isbn</w:t>
+      </w:r>
+      <w:r>
+        <w:rPr>
+          <w:rFonts w:asciiTheme="minorEastAsia" w:hAnsiTheme="minorEastAsia" w:hint="eastAsia"/>
+          <w:sz w:val="28"/>
+          <w:szCs w:val="28"/>
+        </w:rPr>
+        <w:t xml:space="preserve"> </w:t>
+      </w:r>
+      <w:r>
+        <w:rPr>
+          <w:rFonts w:asciiTheme="minorEastAsia" w:hAnsiTheme="minorEastAsia" w:hint="eastAsia"/>
+          <w:sz w:val="28"/>
+          <w:szCs w:val="28"/>
+        </w:rPr>
+        <w:t>ISBN号码</w:t>
+      </w:r>
+      <w:r>
+        <w:rPr>
+          <w:rFonts w:asciiTheme="minorEastAsia" w:hAnsiTheme="minorEastAsia" w:hint="eastAsia"/>
+          <w:sz w:val="28"/>
+          <w:szCs w:val="28"/>
+        </w:rPr>
+        <w:t>，bookName 书名,</w:t>
+      </w:r>
+      <w:r>
+        <w:t xml:space="preserve"> </w:t>
+      </w:r>
+      <w:r>
+        <w:rPr>
+          <w:rFonts w:asciiTheme="minorEastAsia" w:hAnsiTheme="minorEastAsia"/>
+          <w:sz w:val="28"/>
+          <w:szCs w:val="28"/>
+        </w:rPr>
+        <w:t>type</w:t>
+      </w:r>
+      <w:r>
+        <w:rPr>
+          <w:rFonts w:asciiTheme="minorEastAsia" w:hAnsiTheme="minorEastAsia" w:hint="eastAsia"/>
+          <w:sz w:val="28"/>
+          <w:szCs w:val="28"/>
+        </w:rPr>
+        <w:t>类型编号</w:t>
+      </w:r>
+      <w:r>
+        <w:rPr>
+          <w:rFonts w:asciiTheme="minorEastAsia" w:hAnsiTheme="minorEastAsia" w:hint="eastAsia"/>
+          <w:sz w:val="28"/>
+          <w:szCs w:val="28"/>
+        </w:rPr>
+        <w:t>，</w:t>
+      </w:r>
+      <w:r>
+        <w:rPr>
+          <w:rFonts w:asciiTheme="minorEastAsia" w:hAnsiTheme="minorEastAsia"/>
+          <w:sz w:val="28"/>
+          <w:szCs w:val="28"/>
+        </w:rPr>
+        <w:t>publisher</w:t>
+      </w:r>
+      <w:r>
+        <w:rPr>
+          <w:rFonts w:asciiTheme="minorEastAsia" w:hAnsiTheme="minorEastAsia" w:hint="eastAsia"/>
+          <w:sz w:val="28"/>
+          <w:szCs w:val="28"/>
+        </w:rPr>
+        <w:t>出版社</w:t>
+      </w:r>
+      <w:r>
+        <w:rPr>
+          <w:rFonts w:asciiTheme="minorEastAsia" w:hAnsiTheme="minorEastAsia" w:hint="eastAsia"/>
+          <w:sz w:val="28"/>
+          <w:szCs w:val="28"/>
+        </w:rPr>
+        <w:t>，</w:t>
+      </w:r>
+      <w:r>
+        <w:rPr>
+          <w:rFonts w:asciiTheme="minorEastAsia" w:hAnsiTheme="minorEastAsia"/>
+          <w:sz w:val="28"/>
+          <w:szCs w:val="28"/>
+        </w:rPr>
+        <w:t>author</w:t>
+      </w:r>
+      <w:r>
+        <w:rPr>
+          <w:rFonts w:asciiTheme="minorEastAsia" w:hAnsiTheme="minorEastAsia" w:hint="eastAsia"/>
+          <w:sz w:val="28"/>
+          <w:szCs w:val="28"/>
+        </w:rPr>
+        <w:t>作者</w:t>
+      </w:r>
+      <w:r>
+        <w:rPr>
+          <w:rFonts w:asciiTheme="minorEastAsia" w:hAnsiTheme="minorEastAsia" w:hint="eastAsia"/>
+          <w:sz w:val="28"/>
+          <w:szCs w:val="28"/>
+        </w:rPr>
+        <w:t>，</w:t>
+      </w:r>
+      <w:r>
+        <w:rPr>
+          <w:rFonts w:asciiTheme="minorEastAsia" w:hAnsiTheme="minorEastAsia"/>
+          <w:sz w:val="28"/>
+          <w:szCs w:val="28"/>
+        </w:rPr>
+        <w:t>introduce</w:t>
+      </w:r>
+      <w:r>
+        <w:rPr>
+          <w:rFonts w:asciiTheme="minorEastAsia" w:hAnsiTheme="minorEastAsia" w:hint="eastAsia"/>
+          <w:sz w:val="28"/>
+          <w:szCs w:val="28"/>
+        </w:rPr>
+        <w:t>图书信息</w:t>
+      </w:r>
+      <w:r>
+        <w:rPr>
+          <w:rFonts w:asciiTheme="minorEastAsia" w:hAnsiTheme="minorEastAsia" w:hint="eastAsia"/>
+          <w:sz w:val="28"/>
+          <w:szCs w:val="28"/>
+        </w:rPr>
+        <w:t>，</w:t>
+      </w:r>
+      <w:r>
+        <w:rPr>
+          <w:rFonts w:asciiTheme="minorEastAsia" w:hAnsiTheme="minorEastAsia"/>
+          <w:sz w:val="28"/>
+          <w:szCs w:val="28"/>
+        </w:rPr>
+        <w:t>price</w:t>
+      </w:r>
+      <w:r>
+        <w:rPr>
+          <w:rFonts w:asciiTheme="minorEastAsia" w:hAnsiTheme="minorEastAsia" w:hint="eastAsia"/>
+          <w:sz w:val="28"/>
+          <w:szCs w:val="28"/>
+        </w:rPr>
+        <w:t>价格</w:t>
+      </w:r>
+      <w:r>
+        <w:rPr>
+          <w:rFonts w:asciiTheme="minorEastAsia" w:hAnsiTheme="minorEastAsia" w:hint="eastAsia"/>
+          <w:sz w:val="28"/>
+          <w:szCs w:val="28"/>
+        </w:rPr>
+        <w:t>，</w:t>
+      </w:r>
+      <w:r>
+        <w:rPr>
+          <w:rFonts w:asciiTheme="minorEastAsia" w:hAnsiTheme="minorEastAsia"/>
+          <w:sz w:val="28"/>
+          <w:szCs w:val="28"/>
+        </w:rPr>
+        <w:t>pdate</w:t>
+      </w:r>
+      <w:r>
+        <w:rPr>
+          <w:rFonts w:asciiTheme="minorEastAsia" w:hAnsiTheme="minorEastAsia" w:hint="eastAsia"/>
+          <w:sz w:val="28"/>
+          <w:szCs w:val="28"/>
+        </w:rPr>
+        <w:t>出版时间</w:t>
+      </w:r>
+      <w:r>
+        <w:rPr>
+          <w:rFonts w:asciiTheme="minorEastAsia" w:hAnsiTheme="minorEastAsia" w:hint="eastAsia"/>
+          <w:sz w:val="28"/>
+          <w:szCs w:val="28"/>
+        </w:rPr>
+        <w:t>，</w:t>
+      </w:r>
+      <w:r>
+        <w:rPr>
+          <w:rFonts w:asciiTheme="minorEastAsia" w:hAnsiTheme="minorEastAsia"/>
+          <w:sz w:val="28"/>
+          <w:szCs w:val="28"/>
+        </w:rPr>
+        <w:t>conver</w:t>
+      </w:r>
+      <w:r>
+        <w:rPr>
+          <w:rFonts w:asciiTheme="minorEastAsia" w:hAnsiTheme="minorEastAsia" w:hint="eastAsia"/>
+          <w:sz w:val="28"/>
+          <w:szCs w:val="28"/>
+        </w:rPr>
+        <w:t xml:space="preserve"> 图书封面</w:t>
+      </w:r>
+      <w:r>
+        <w:rPr>
+          <w:rFonts w:asciiTheme="minorEastAsia" w:hAnsiTheme="minorEastAsia" w:hint="eastAsia"/>
+          <w:sz w:val="28"/>
+          <w:szCs w:val="28"/>
+        </w:rPr>
+        <w:t>路径</w:t>
+      </w:r>
+      <w:r>
+        <w:rPr>
+          <w:rFonts w:asciiTheme="minorEastAsia" w:hAnsiTheme="minorEastAsia" w:hint="eastAsia"/>
+          <w:sz w:val="28"/>
+          <w:szCs w:val="28"/>
+        </w:rPr>
+        <w:t>，</w:t>
+      </w:r>
+      <w:r>
+        <w:rPr>
+          <w:rFonts w:asciiTheme="minorEastAsia" w:hAnsiTheme="minorEastAsia"/>
+          <w:sz w:val="28"/>
+          <w:szCs w:val="28"/>
+        </w:rPr>
+        <w:t>intime</w:t>
+      </w:r>
+      <w:r>
+        <w:rPr>
+          <w:rFonts w:asciiTheme="minorEastAsia" w:hAnsiTheme="minorEastAsia" w:hint="eastAsia"/>
+          <w:sz w:val="28"/>
+          <w:szCs w:val="28"/>
+        </w:rPr>
+        <w:t>入库时间</w:t>
+      </w:r>
+      <w:r>
+        <w:rPr>
+          <w:rFonts w:asciiTheme="minorEastAsia" w:hAnsiTheme="minorEastAsia" w:hint="eastAsia"/>
+          <w:sz w:val="28"/>
+          <w:szCs w:val="28"/>
+        </w:rPr>
+        <w:t>）</w:t>
+      </w:r>
+    </w:p>
+    <w:p>
+      <w:pPr>
+        <w:rPr>
           <w:b/>
           <w:sz w:val="36"/>
           <w:szCs w:val="36"/>
@@ -374,7 +1425,6 @@
     <w:p>
       <w:pPr>
         <w:rPr>
-          <w:rFonts w:hint="eastAsia"/>
           <w:b/>
           <w:sz w:val="36"/>
           <w:szCs w:val="36"/>
@@ -400,7 +1450,6 @@
     <w:p>
       <w:pPr>
         <w:rPr>
-          <w:rFonts w:hint="eastAsia"/>
           <w:sz w:val="28"/>
           <w:szCs w:val="28"/>
         </w:rPr>
@@ -434,20 +1483,19 @@
     <w:p>
       <w:pPr>
         <w:rPr>
-          <w:rFonts w:hint="eastAsia"/>
-          <w:b/>
-          <w:sz w:val="36"/>
-          <w:szCs w:val="36"/>
-        </w:rPr>
-      </w:pPr>
-      <w:r>
-        <w:rPr>
-          <w:rFonts w:hint="eastAsia"/>
-          <w:b/>
-          <w:sz w:val="36"/>
-          <w:szCs w:val="36"/>
-        </w:rPr>
-        <w:t>7.</w:t>
+          <w:b/>
+          <w:sz w:val="36"/>
+          <w:szCs w:val="36"/>
+        </w:rPr>
+      </w:pPr>
+      <w:r>
+        <w:rPr>
+          <w:rFonts w:hint="eastAsia"/>
+          <w:b/>
+          <w:sz w:val="36"/>
+          <w:szCs w:val="36"/>
+        </w:rPr>
+        <w:t>6.</w:t>
       </w:r>
       <w:r>
         <w:rPr>
@@ -462,7 +1510,6 @@
     <w:p>
       <w:pPr>
         <w:rPr>
-          <w:rFonts w:hint="eastAsia"/>
           <w:b/>
           <w:sz w:val="36"/>
           <w:szCs w:val="36"/>
@@ -482,13 +1529,12 @@
           <w:sz w:val="28"/>
           <w:szCs w:val="28"/>
         </w:rPr>
-        <w:t>参与者：管理员和用户</w:t>
-      </w:r>
-    </w:p>
-    <w:p>
-      <w:pPr>
-        <w:rPr>
-          <w:rFonts w:hint="eastAsia"/>
+        <w:t>参与者：普通用户</w:t>
+      </w:r>
+    </w:p>
+    <w:p>
+      <w:pPr>
+        <w:rPr>
           <w:sz w:val="28"/>
           <w:szCs w:val="28"/>
         </w:rPr>
@@ -514,20 +1560,19 @@
     <w:p>
       <w:pPr>
         <w:rPr>
-          <w:rFonts w:hint="eastAsia"/>
-          <w:b/>
-          <w:sz w:val="36"/>
-          <w:szCs w:val="36"/>
-        </w:rPr>
-      </w:pPr>
-      <w:r>
-        <w:rPr>
-          <w:rFonts w:hint="eastAsia"/>
-          <w:b/>
-          <w:sz w:val="36"/>
-          <w:szCs w:val="36"/>
-        </w:rPr>
-        <w:t>8.</w:t>
+          <w:b/>
+          <w:sz w:val="36"/>
+          <w:szCs w:val="36"/>
+        </w:rPr>
+      </w:pPr>
+      <w:r>
+        <w:rPr>
+          <w:rFonts w:hint="eastAsia"/>
+          <w:b/>
+          <w:sz w:val="36"/>
+          <w:szCs w:val="36"/>
+        </w:rPr>
+        <w:t>7.</w:t>
       </w:r>
       <w:r>
         <w:rPr>
@@ -542,7 +1587,6 @@
     <w:p>
       <w:pPr>
         <w:rPr>
-          <w:rFonts w:hint="eastAsia"/>
           <w:b/>
           <w:sz w:val="36"/>
           <w:szCs w:val="36"/>
@@ -563,23 +1607,23 @@
           <w:sz w:val="28"/>
           <w:szCs w:val="28"/>
         </w:rPr>
-        <w:t>参与者：所有用户</w:t>
-      </w:r>
-    </w:p>
-    <w:p>
-      <w:pPr>
-        <w:rPr>
-          <w:rFonts w:hint="eastAsia"/>
-          <w:sz w:val="28"/>
-          <w:szCs w:val="28"/>
-        </w:rPr>
-      </w:pPr>
-      <w:r>
-        <w:rPr>
-          <w:rFonts w:asciiTheme="minorEastAsia" w:hAnsiTheme="minorEastAsia" w:hint="eastAsia"/>
-          <w:sz w:val="28"/>
-          <w:szCs w:val="28"/>
-        </w:rPr>
+        <w:t>参与者：普通用户</w:t>
+      </w:r>
+    </w:p>
+    <w:p>
+      <w:pPr>
+        <w:rPr>
+          <w:sz w:val="28"/>
+          <w:szCs w:val="28"/>
+        </w:rPr>
+      </w:pPr>
+      <w:r>
+        <w:rPr>
+          <w:rFonts w:asciiTheme="minorEastAsia" w:hAnsiTheme="minorEastAsia" w:hint="eastAsia"/>
+          <w:sz w:val="28"/>
+          <w:szCs w:val="28"/>
+        </w:rPr>
+        <w:lastRenderedPageBreak/>
         <w:tab/>
         <w:t>补充：</w:t>
       </w:r>
@@ -595,305 +1639,504 @@
     <w:p>
       <w:pPr>
         <w:rPr>
-          <w:rFonts w:hint="eastAsia"/>
-          <w:b/>
-          <w:sz w:val="36"/>
-          <w:szCs w:val="36"/>
-        </w:rPr>
-      </w:pPr>
-      <w:r>
-        <w:rPr>
-          <w:rFonts w:hint="eastAsia"/>
-          <w:b/>
-          <w:sz w:val="36"/>
-          <w:szCs w:val="36"/>
+          <w:b/>
+          <w:sz w:val="36"/>
+          <w:szCs w:val="36"/>
+        </w:rPr>
+      </w:pPr>
+      <w:r>
+        <w:rPr>
+          <w:rFonts w:hint="eastAsia"/>
+          <w:b/>
+          <w:sz w:val="36"/>
+          <w:szCs w:val="36"/>
+        </w:rPr>
+        <w:t>8.</w:t>
+      </w:r>
+      <w:r>
+        <w:rPr>
+          <w:rFonts w:hint="eastAsia"/>
+          <w:b/>
+          <w:sz w:val="36"/>
+          <w:szCs w:val="36"/>
+        </w:rPr>
+        <w:t>查看图书销售频道</w:t>
+      </w:r>
+    </w:p>
+    <w:p>
+      <w:pPr>
+        <w:rPr>
+          <w:sz w:val="28"/>
+          <w:szCs w:val="28"/>
+        </w:rPr>
+      </w:pPr>
+      <w:r>
+        <w:rPr>
+          <w:rFonts w:hint="eastAsia"/>
+          <w:sz w:val="28"/>
+          <w:szCs w:val="28"/>
+        </w:rPr>
+        <w:t>参与者：所有用户</w:t>
+      </w:r>
+    </w:p>
+    <w:p>
+      <w:pPr>
+        <w:rPr>
+          <w:sz w:val="28"/>
+          <w:szCs w:val="28"/>
+        </w:rPr>
+      </w:pPr>
+      <w:r>
+        <w:rPr>
+          <w:rFonts w:asciiTheme="minorEastAsia" w:hAnsiTheme="minorEastAsia" w:hint="eastAsia"/>
+          <w:sz w:val="28"/>
+          <w:szCs w:val="28"/>
+        </w:rPr>
+        <w:t>补充：</w:t>
+      </w:r>
+      <w:r>
+        <w:rPr>
+          <w:rFonts w:hint="eastAsia"/>
+          <w:sz w:val="28"/>
+          <w:szCs w:val="28"/>
+        </w:rPr>
+        <w:t>按月或周之类的进行图书销售排行图表</w:t>
+      </w:r>
+    </w:p>
+    <w:p>
+      <w:pPr>
+        <w:rPr>
+          <w:b/>
+          <w:sz w:val="36"/>
+          <w:szCs w:val="36"/>
+        </w:rPr>
+      </w:pPr>
+      <w:r>
+        <w:rPr>
+          <w:rFonts w:hint="eastAsia"/>
+          <w:b/>
+          <w:sz w:val="36"/>
+          <w:szCs w:val="36"/>
+        </w:rPr>
+        <w:t>9.</w:t>
+      </w:r>
+      <w:r>
+        <w:rPr>
+          <w:rFonts w:hint="eastAsia"/>
+          <w:b/>
+          <w:sz w:val="36"/>
+          <w:szCs w:val="36"/>
+        </w:rPr>
+        <w:t>登录用例</w:t>
+      </w:r>
+    </w:p>
+    <w:p>
+      <w:pPr>
+        <w:rPr>
+          <w:b/>
+          <w:sz w:val="36"/>
+          <w:szCs w:val="36"/>
+        </w:rPr>
+      </w:pPr>
+      <w:r>
+        <w:rPr>
+          <w:rFonts w:hint="eastAsia"/>
+          <w:sz w:val="28"/>
+          <w:szCs w:val="28"/>
+        </w:rPr>
+        <w:t>参与者：所有用户</w:t>
+      </w:r>
+    </w:p>
+    <w:p>
+      <w:pPr>
+        <w:rPr>
+          <w:sz w:val="28"/>
+          <w:szCs w:val="28"/>
+        </w:rPr>
+      </w:pPr>
+      <w:r>
+        <w:rPr>
+          <w:rFonts w:hint="eastAsia"/>
+          <w:sz w:val="28"/>
+          <w:szCs w:val="28"/>
+        </w:rPr>
+        <w:t>前置条件：已经注册过的用户</w:t>
+      </w:r>
+    </w:p>
+    <w:p>
+      <w:pPr>
+        <w:rPr>
+          <w:sz w:val="28"/>
+          <w:szCs w:val="28"/>
+        </w:rPr>
+      </w:pPr>
+      <w:r>
+        <w:rPr>
+          <w:rFonts w:hint="eastAsia"/>
+          <w:sz w:val="28"/>
+          <w:szCs w:val="28"/>
+        </w:rPr>
+        <w:t>后置条件：查看图书，购买图书，查看订单</w:t>
+      </w:r>
+    </w:p>
+    <w:p>
+      <w:pPr>
+        <w:rPr>
+          <w:rFonts w:asciiTheme="minorEastAsia" w:hAnsiTheme="minorEastAsia"/>
+          <w:sz w:val="28"/>
+          <w:szCs w:val="28"/>
+        </w:rPr>
+      </w:pPr>
+      <w:r>
+        <w:rPr>
+          <w:rFonts w:asciiTheme="minorEastAsia" w:hAnsiTheme="minorEastAsia" w:hint="eastAsia"/>
+          <w:sz w:val="28"/>
+          <w:szCs w:val="28"/>
+        </w:rPr>
+        <w:t>补充：忘记密码通过邮箱找回功能，可能会购书情况设信用等级</w:t>
+      </w:r>
+    </w:p>
+    <w:p>
+      <w:pPr>
+        <w:rPr>
+          <w:rFonts w:asciiTheme="minorEastAsia" w:hAnsiTheme="minorEastAsia"/>
+          <w:sz w:val="28"/>
+          <w:szCs w:val="28"/>
+        </w:rPr>
+      </w:pPr>
+      <w:r>
+        <w:rPr>
+          <w:rFonts w:asciiTheme="minorEastAsia" w:hAnsiTheme="minorEastAsia" w:hint="eastAsia"/>
+          <w:sz w:val="28"/>
+          <w:szCs w:val="28"/>
+        </w:rPr>
+        <w:t>loginName varchar(20) not null,</w:t>
+      </w:r>
+      <w:r>
+        <w:rPr>
+          <w:rFonts w:asciiTheme="minorEastAsia" w:hAnsiTheme="minorEastAsia" w:hint="eastAsia"/>
+          <w:sz w:val="28"/>
+          <w:szCs w:val="28"/>
+        </w:rPr>
+        <w:tab/>
+      </w:r>
+      <w:r>
+        <w:rPr>
+          <w:rFonts w:asciiTheme="minorEastAsia" w:hAnsiTheme="minorEastAsia" w:hint="eastAsia"/>
+          <w:sz w:val="28"/>
+          <w:szCs w:val="28"/>
+        </w:rPr>
+        <w:tab/>
+        <w:t>--用户登录名</w:t>
+      </w:r>
+    </w:p>
+    <w:p>
+      <w:pPr>
+        <w:rPr>
+          <w:rFonts w:asciiTheme="minorEastAsia" w:hAnsiTheme="minorEastAsia"/>
+          <w:sz w:val="28"/>
+          <w:szCs w:val="28"/>
+        </w:rPr>
+      </w:pPr>
+      <w:r>
+        <w:rPr>
+          <w:rFonts w:asciiTheme="minorEastAsia" w:hAnsiTheme="minorEastAsia" w:hint="eastAsia"/>
+          <w:sz w:val="28"/>
+          <w:szCs w:val="28"/>
+        </w:rPr>
+        <w:t>password varchar(20) not null,</w:t>
+      </w:r>
+      <w:r>
+        <w:rPr>
+          <w:rFonts w:asciiTheme="minorEastAsia" w:hAnsiTheme="minorEastAsia" w:hint="eastAsia"/>
+          <w:sz w:val="28"/>
+          <w:szCs w:val="28"/>
+        </w:rPr>
+        <w:tab/>
+      </w:r>
+      <w:r>
+        <w:rPr>
+          <w:rFonts w:asciiTheme="minorEastAsia" w:hAnsiTheme="minorEastAsia" w:hint="eastAsia"/>
+          <w:sz w:val="28"/>
+          <w:szCs w:val="28"/>
+        </w:rPr>
+        <w:tab/>
+        <w:t>--登录密码</w:t>
+      </w:r>
+    </w:p>
+    <w:p>
+      <w:pPr>
+        <w:rPr>
+          <w:b/>
+          <w:sz w:val="36"/>
+          <w:szCs w:val="36"/>
+        </w:rPr>
+      </w:pPr>
+    </w:p>
+    <w:p>
+      <w:pPr>
+        <w:rPr>
+          <w:b/>
+          <w:sz w:val="36"/>
+          <w:szCs w:val="36"/>
+        </w:rPr>
+      </w:pPr>
+      <w:r>
+        <w:rPr>
+          <w:rFonts w:hint="eastAsia"/>
+          <w:b/>
+          <w:sz w:val="36"/>
+          <w:szCs w:val="36"/>
+        </w:rPr>
+        <w:t>10.</w:t>
+      </w:r>
+      <w:r>
+        <w:rPr>
+          <w:rFonts w:hint="eastAsia"/>
+          <w:b/>
+          <w:sz w:val="36"/>
+          <w:szCs w:val="36"/>
+        </w:rPr>
+        <w:t>查看购物车</w:t>
+      </w:r>
+    </w:p>
+    <w:p>
+      <w:pPr>
+        <w:rPr>
+          <w:sz w:val="28"/>
+          <w:szCs w:val="28"/>
+        </w:rPr>
+      </w:pPr>
+      <w:r>
+        <w:rPr>
+          <w:rFonts w:hint="eastAsia"/>
+          <w:sz w:val="28"/>
+          <w:szCs w:val="28"/>
+        </w:rPr>
+        <w:t>参与者：登录用户</w:t>
+      </w:r>
+    </w:p>
+    <w:p>
+      <w:pPr>
+        <w:rPr>
+          <w:sz w:val="28"/>
+          <w:szCs w:val="28"/>
+        </w:rPr>
+      </w:pPr>
+      <w:r>
+        <w:rPr>
+          <w:rFonts w:hint="eastAsia"/>
+          <w:sz w:val="28"/>
+          <w:szCs w:val="28"/>
+        </w:rPr>
+        <w:t>补充：显示折扣，价格这些</w:t>
+      </w:r>
+    </w:p>
+    <w:p>
+      <w:pPr>
+        <w:rPr>
+          <w:b/>
+          <w:sz w:val="36"/>
+          <w:szCs w:val="36"/>
+        </w:rPr>
+      </w:pPr>
+      <w:r>
+        <w:rPr>
+          <w:rFonts w:hint="eastAsia"/>
+          <w:b/>
+          <w:sz w:val="36"/>
+          <w:szCs w:val="36"/>
+        </w:rPr>
+        <w:t>11.</w:t>
+      </w:r>
+      <w:r>
+        <w:rPr>
+          <w:rFonts w:hint="eastAsia"/>
+          <w:b/>
+          <w:sz w:val="36"/>
+          <w:szCs w:val="36"/>
+        </w:rPr>
+        <w:t>查看订单</w:t>
+      </w:r>
+    </w:p>
+    <w:p>
+      <w:pPr>
+        <w:rPr>
+          <w:sz w:val="28"/>
+          <w:szCs w:val="28"/>
+        </w:rPr>
+      </w:pPr>
+      <w:r>
+        <w:rPr>
+          <w:rFonts w:hint="eastAsia"/>
+          <w:sz w:val="28"/>
+          <w:szCs w:val="28"/>
+        </w:rPr>
+        <w:t>参与者：登录用户</w:t>
+      </w:r>
+    </w:p>
+    <w:p>
+      <w:pPr>
+        <w:rPr>
+          <w:b/>
+          <w:sz w:val="36"/>
+          <w:szCs w:val="36"/>
+        </w:rPr>
+      </w:pPr>
+      <w:r>
+        <w:rPr>
+          <w:rFonts w:hint="eastAsia"/>
+          <w:b/>
+          <w:sz w:val="36"/>
+          <w:szCs w:val="36"/>
+        </w:rPr>
+        <w:t>12.</w:t>
+      </w:r>
+      <w:r>
+        <w:rPr>
+          <w:rFonts w:hint="eastAsia"/>
+          <w:b/>
+          <w:sz w:val="36"/>
+          <w:szCs w:val="36"/>
+        </w:rPr>
+        <w:t>管理员后台登录</w:t>
+      </w:r>
+    </w:p>
+    <w:p>
+      <w:pPr>
+        <w:rPr>
+          <w:b/>
+          <w:sz w:val="36"/>
+          <w:szCs w:val="36"/>
+        </w:rPr>
+      </w:pPr>
+      <w:r>
+        <w:rPr>
+          <w:rFonts w:hint="eastAsia"/>
+          <w:sz w:val="28"/>
+          <w:szCs w:val="28"/>
+        </w:rPr>
+        <w:t>参与者：管理员</w:t>
+      </w:r>
+    </w:p>
+    <w:p>
+      <w:pPr>
+        <w:rPr>
+          <w:b/>
+          <w:sz w:val="36"/>
+          <w:szCs w:val="36"/>
+        </w:rPr>
+      </w:pPr>
+      <w:r>
+        <w:rPr>
+          <w:rFonts w:hint="eastAsia"/>
+          <w:b/>
+          <w:sz w:val="36"/>
+          <w:szCs w:val="36"/>
+        </w:rPr>
+        <w:t>13.</w:t>
+      </w:r>
+      <w:r>
+        <w:rPr>
+          <w:rFonts w:hint="eastAsia"/>
+          <w:b/>
+          <w:sz w:val="36"/>
+          <w:szCs w:val="36"/>
+        </w:rPr>
+        <w:t>图书管理</w:t>
+      </w:r>
+    </w:p>
+    <w:p>
+      <w:pPr>
+        <w:rPr>
+          <w:b/>
+          <w:sz w:val="36"/>
+          <w:szCs w:val="36"/>
+        </w:rPr>
+      </w:pPr>
+      <w:r>
+        <w:rPr>
+          <w:rFonts w:hint="eastAsia"/>
+          <w:sz w:val="28"/>
+          <w:szCs w:val="28"/>
+        </w:rPr>
+        <w:t>参与者：管理员</w:t>
+      </w:r>
+    </w:p>
+    <w:p>
+      <w:pPr>
+        <w:rPr>
+          <w:b/>
+          <w:sz w:val="36"/>
+          <w:szCs w:val="36"/>
+        </w:rPr>
+      </w:pPr>
+      <w:r>
+        <w:rPr>
+          <w:rFonts w:hint="eastAsia"/>
+          <w:b/>
+          <w:sz w:val="36"/>
+          <w:szCs w:val="36"/>
+        </w:rPr>
+        <w:t>14.</w:t>
+      </w:r>
+      <w:r>
+        <w:rPr>
+          <w:rFonts w:hint="eastAsia"/>
+          <w:b/>
+          <w:sz w:val="36"/>
+          <w:szCs w:val="36"/>
+        </w:rPr>
+        <w:t>用户管理</w:t>
+      </w:r>
+    </w:p>
+    <w:p>
+      <w:pPr>
+        <w:rPr>
+          <w:sz w:val="28"/>
+          <w:szCs w:val="28"/>
+        </w:rPr>
+      </w:pPr>
+      <w:r>
+        <w:rPr>
+          <w:rFonts w:hint="eastAsia"/>
+          <w:sz w:val="28"/>
+          <w:szCs w:val="28"/>
         </w:rPr>
         <w:lastRenderedPageBreak/>
-        <w:t>9.</w:t>
-      </w:r>
-      <w:r>
-        <w:rPr>
-          <w:rFonts w:hint="eastAsia"/>
-          <w:b/>
-          <w:sz w:val="36"/>
-          <w:szCs w:val="36"/>
-        </w:rPr>
-        <w:t>查看图书销售频道</w:t>
-      </w:r>
-    </w:p>
-    <w:p>
-      <w:pPr>
-        <w:rPr>
-          <w:rFonts w:hint="eastAsia"/>
-          <w:sz w:val="28"/>
-          <w:szCs w:val="28"/>
-        </w:rPr>
-      </w:pPr>
-      <w:r>
-        <w:rPr>
-          <w:rFonts w:hint="eastAsia"/>
-          <w:sz w:val="28"/>
-          <w:szCs w:val="28"/>
-        </w:rPr>
-        <w:t>参与者：所有用户</w:t>
-      </w:r>
-    </w:p>
-    <w:p>
-      <w:pPr>
-        <w:rPr>
-          <w:rFonts w:hint="eastAsia"/>
-          <w:sz w:val="28"/>
-          <w:szCs w:val="28"/>
-        </w:rPr>
-      </w:pPr>
-      <w:r>
-        <w:rPr>
-          <w:rFonts w:asciiTheme="minorEastAsia" w:hAnsiTheme="minorEastAsia" w:hint="eastAsia"/>
-          <w:sz w:val="28"/>
-          <w:szCs w:val="28"/>
-        </w:rPr>
-        <w:t>补充：</w:t>
-      </w:r>
-      <w:r>
-        <w:rPr>
-          <w:rFonts w:hint="eastAsia"/>
-          <w:sz w:val="28"/>
-          <w:szCs w:val="28"/>
-        </w:rPr>
-        <w:t>按月或周之类的进行图书销售排行图表</w:t>
-      </w:r>
-    </w:p>
-    <w:p>
-      <w:pPr>
-        <w:rPr>
-          <w:rFonts w:hint="eastAsia"/>
-          <w:b/>
-          <w:sz w:val="36"/>
-          <w:szCs w:val="36"/>
-        </w:rPr>
-      </w:pPr>
-      <w:r>
-        <w:rPr>
-          <w:rFonts w:hint="eastAsia"/>
-          <w:b/>
-          <w:sz w:val="36"/>
-          <w:szCs w:val="36"/>
-        </w:rPr>
-        <w:t>10.</w:t>
-      </w:r>
-      <w:r>
-        <w:rPr>
-          <w:rFonts w:hint="eastAsia"/>
-          <w:b/>
-          <w:sz w:val="36"/>
-          <w:szCs w:val="36"/>
-        </w:rPr>
-        <w:t>登录用例</w:t>
-      </w:r>
-    </w:p>
-    <w:p>
-      <w:pPr>
-        <w:rPr>
-          <w:rFonts w:hint="eastAsia"/>
-          <w:sz w:val="28"/>
-          <w:szCs w:val="28"/>
-        </w:rPr>
-      </w:pPr>
-      <w:r>
-        <w:rPr>
-          <w:rFonts w:hint="eastAsia"/>
-          <w:sz w:val="28"/>
-          <w:szCs w:val="28"/>
-        </w:rPr>
-        <w:t>参与者：用户</w:t>
-      </w:r>
-    </w:p>
-    <w:p>
-      <w:pPr>
-        <w:rPr>
-          <w:rFonts w:hint="eastAsia"/>
-          <w:b/>
-          <w:sz w:val="36"/>
-          <w:szCs w:val="36"/>
-        </w:rPr>
-      </w:pPr>
-      <w:r>
-        <w:rPr>
-          <w:rFonts w:asciiTheme="minorEastAsia" w:hAnsiTheme="minorEastAsia" w:hint="eastAsia"/>
-          <w:sz w:val="28"/>
-          <w:szCs w:val="28"/>
-        </w:rPr>
-        <w:t>补充：可能会购书情况设信用等级</w:t>
-      </w:r>
-    </w:p>
-    <w:p>
-      <w:pPr>
-        <w:rPr>
-          <w:rFonts w:hint="eastAsia"/>
-          <w:b/>
-          <w:sz w:val="36"/>
-          <w:szCs w:val="36"/>
-        </w:rPr>
-      </w:pPr>
-      <w:r>
-        <w:rPr>
-          <w:rFonts w:hint="eastAsia"/>
-          <w:b/>
-          <w:sz w:val="36"/>
-          <w:szCs w:val="36"/>
-        </w:rPr>
-        <w:t>11.</w:t>
-      </w:r>
-      <w:r>
-        <w:rPr>
-          <w:rFonts w:hint="eastAsia"/>
-          <w:b/>
-          <w:sz w:val="36"/>
-          <w:szCs w:val="36"/>
-        </w:rPr>
-        <w:t>查看购物车</w:t>
-      </w:r>
-    </w:p>
-    <w:p>
-      <w:pPr>
-        <w:rPr>
-          <w:rFonts w:hint="eastAsia"/>
-          <w:sz w:val="28"/>
-          <w:szCs w:val="28"/>
-        </w:rPr>
-      </w:pPr>
-      <w:r>
-        <w:rPr>
-          <w:rFonts w:hint="eastAsia"/>
-          <w:sz w:val="28"/>
-          <w:szCs w:val="28"/>
-        </w:rPr>
-        <w:t>参与者：用户</w:t>
-      </w:r>
-    </w:p>
-    <w:p>
-      <w:pPr>
-        <w:rPr>
-          <w:rFonts w:hint="eastAsia"/>
-          <w:b/>
-          <w:sz w:val="36"/>
-          <w:szCs w:val="36"/>
-        </w:rPr>
-      </w:pPr>
-      <w:r>
-        <w:rPr>
-          <w:rFonts w:hint="eastAsia"/>
-          <w:b/>
-          <w:sz w:val="36"/>
-          <w:szCs w:val="36"/>
-        </w:rPr>
-        <w:t>12.</w:t>
-      </w:r>
-      <w:r>
-        <w:rPr>
-          <w:rFonts w:hint="eastAsia"/>
-          <w:b/>
-          <w:sz w:val="36"/>
-          <w:szCs w:val="36"/>
-        </w:rPr>
-        <w:t>查看订单</w:t>
-      </w:r>
-    </w:p>
-    <w:p>
-      <w:pPr>
-        <w:rPr>
-          <w:rFonts w:hint="eastAsia"/>
-          <w:sz w:val="28"/>
-          <w:szCs w:val="28"/>
-        </w:rPr>
-      </w:pPr>
-      <w:r>
-        <w:rPr>
-          <w:rFonts w:hint="eastAsia"/>
-          <w:sz w:val="28"/>
-          <w:szCs w:val="28"/>
-        </w:rPr>
-        <w:t>参与者：用户</w:t>
-      </w:r>
-    </w:p>
-    <w:p>
-      <w:pPr>
-        <w:rPr>
-          <w:rFonts w:hint="eastAsia"/>
-          <w:b/>
-          <w:sz w:val="36"/>
-          <w:szCs w:val="36"/>
-        </w:rPr>
-      </w:pPr>
-      <w:r>
-        <w:rPr>
-          <w:rFonts w:hint="eastAsia"/>
-          <w:b/>
-          <w:sz w:val="36"/>
-          <w:szCs w:val="36"/>
-        </w:rPr>
-        <w:t>13.</w:t>
-      </w:r>
-      <w:r>
-        <w:rPr>
-          <w:rFonts w:hint="eastAsia"/>
-          <w:b/>
-          <w:sz w:val="36"/>
-          <w:szCs w:val="36"/>
-        </w:rPr>
-        <w:t>管理员后台登录</w:t>
-      </w:r>
-    </w:p>
-    <w:p>
-      <w:pPr>
-        <w:rPr>
-          <w:rFonts w:hint="eastAsia"/>
-          <w:b/>
-          <w:sz w:val="36"/>
-          <w:szCs w:val="36"/>
-        </w:rPr>
-      </w:pPr>
-      <w:r>
-        <w:rPr>
-          <w:rFonts w:hint="eastAsia"/>
-          <w:sz w:val="28"/>
-          <w:szCs w:val="28"/>
-        </w:rPr>
         <w:t>参与者：管理员</w:t>
       </w:r>
     </w:p>
     <w:p>
       <w:pPr>
         <w:rPr>
-          <w:rFonts w:hint="eastAsia"/>
-          <w:b/>
-          <w:sz w:val="36"/>
-          <w:szCs w:val="36"/>
-        </w:rPr>
-      </w:pPr>
-      <w:r>
-        <w:rPr>
-          <w:rFonts w:hint="eastAsia"/>
-          <w:b/>
-          <w:sz w:val="36"/>
-          <w:szCs w:val="36"/>
-        </w:rPr>
-        <w:t>14.</w:t>
-      </w:r>
-      <w:r>
-        <w:rPr>
-          <w:rFonts w:hint="eastAsia"/>
-          <w:b/>
-          <w:sz w:val="36"/>
-          <w:szCs w:val="36"/>
-        </w:rPr>
-        <w:t>图书管理</w:t>
-      </w:r>
-    </w:p>
-    <w:p>
-      <w:pPr>
-        <w:rPr>
-          <w:rFonts w:hint="eastAsia"/>
+          <w:b/>
+          <w:sz w:val="36"/>
+          <w:szCs w:val="36"/>
+        </w:rPr>
+      </w:pPr>
+      <w:r>
+        <w:rPr>
+          <w:rFonts w:hint="eastAsia"/>
+          <w:b/>
+          <w:sz w:val="36"/>
+          <w:szCs w:val="36"/>
+        </w:rPr>
+        <w:t>15.</w:t>
+      </w:r>
+      <w:r>
+        <w:rPr>
+          <w:rFonts w:hint="eastAsia"/>
+          <w:b/>
+          <w:sz w:val="36"/>
+          <w:szCs w:val="36"/>
+        </w:rPr>
+        <w:t>订单管理</w:t>
+      </w:r>
+    </w:p>
+    <w:p>
+      <w:pPr>
+        <w:rPr>
           <w:b/>
           <w:sz w:val="36"/>
           <w:szCs w:val="36"/>
@@ -911,35 +2154,42 @@
     <w:p>
       <w:pPr>
         <w:rPr>
-          <w:rFonts w:hint="eastAsia"/>
-          <w:b/>
-          <w:sz w:val="36"/>
-          <w:szCs w:val="36"/>
-        </w:rPr>
-      </w:pPr>
-      <w:r>
-        <w:rPr>
-          <w:rFonts w:hint="eastAsia"/>
-          <w:b/>
-          <w:sz w:val="36"/>
-          <w:szCs w:val="36"/>
-        </w:rPr>
-        <w:t>15.</w:t>
-      </w:r>
-      <w:r>
-        <w:rPr>
-          <w:rFonts w:hint="eastAsia"/>
-          <w:b/>
-          <w:sz w:val="36"/>
-          <w:szCs w:val="36"/>
-        </w:rPr>
-        <w:t>用户管理</w:t>
-      </w:r>
-    </w:p>
-    <w:p>
-      <w:pPr>
-        <w:rPr>
-          <w:rFonts w:hint="eastAsia"/>
+          <w:b/>
+          <w:sz w:val="36"/>
+          <w:szCs w:val="36"/>
+        </w:rPr>
+      </w:pPr>
+    </w:p>
+    <w:p>
+      <w:pPr>
+        <w:rPr>
+          <w:b/>
+          <w:sz w:val="36"/>
+          <w:szCs w:val="36"/>
+        </w:rPr>
+      </w:pPr>
+      <w:r>
+        <w:rPr>
+          <w:rFonts w:hint="eastAsia"/>
+          <w:b/>
+          <w:sz w:val="36"/>
+          <w:szCs w:val="36"/>
+        </w:rPr>
+        <w:t>16.</w:t>
+      </w:r>
+      <w:r>
+        <w:rPr>
+          <w:rFonts w:hint="eastAsia"/>
+          <w:b/>
+          <w:sz w:val="36"/>
+          <w:szCs w:val="36"/>
+        </w:rPr>
+        <w:t>公告管理</w:t>
+      </w:r>
+    </w:p>
+    <w:p>
+      <w:pPr>
+        <w:rPr>
           <w:sz w:val="28"/>
           <w:szCs w:val="28"/>
         </w:rPr>
@@ -956,97 +2206,17 @@
     <w:p>
       <w:pPr>
         <w:rPr>
-          <w:rFonts w:hint="eastAsia"/>
-          <w:b/>
-          <w:sz w:val="36"/>
-          <w:szCs w:val="36"/>
-        </w:rPr>
-      </w:pPr>
-      <w:r>
-        <w:rPr>
-          <w:rFonts w:hint="eastAsia"/>
-          <w:b/>
-          <w:sz w:val="36"/>
-          <w:szCs w:val="36"/>
-        </w:rPr>
-        <w:t>16.</w:t>
-      </w:r>
-      <w:r>
-        <w:rPr>
-          <w:rFonts w:hint="eastAsia"/>
-          <w:b/>
-          <w:sz w:val="36"/>
-          <w:szCs w:val="36"/>
-        </w:rPr>
-        <w:t>订单管理</w:t>
-      </w:r>
-    </w:p>
-    <w:p>
-      <w:pPr>
-        <w:rPr>
-          <w:rFonts w:hint="eastAsia"/>
-          <w:b/>
-          <w:sz w:val="36"/>
-          <w:szCs w:val="36"/>
-        </w:rPr>
-      </w:pPr>
-      <w:r>
-        <w:rPr>
-          <w:rFonts w:hint="eastAsia"/>
-          <w:sz w:val="28"/>
-          <w:szCs w:val="28"/>
-        </w:rPr>
-        <w:t>参与者：管理员</w:t>
-      </w:r>
-    </w:p>
-    <w:p>
-      <w:pPr>
-        <w:rPr>
-          <w:rFonts w:hint="eastAsia"/>
-          <w:b/>
-          <w:sz w:val="36"/>
-          <w:szCs w:val="36"/>
-        </w:rPr>
-      </w:pPr>
-    </w:p>
-    <w:p>
-      <w:pPr>
-        <w:rPr>
-          <w:rFonts w:hint="eastAsia"/>
-          <w:b/>
-          <w:sz w:val="36"/>
-          <w:szCs w:val="36"/>
-        </w:rPr>
-      </w:pPr>
-      <w:r>
-        <w:rPr>
-          <w:rFonts w:hint="eastAsia"/>
-          <w:b/>
-          <w:sz w:val="36"/>
-          <w:szCs w:val="36"/>
-        </w:rPr>
-        <w:t>17.</w:t>
-      </w:r>
-      <w:r>
-        <w:rPr>
-          <w:rFonts w:hint="eastAsia"/>
-          <w:b/>
-          <w:sz w:val="36"/>
-          <w:szCs w:val="36"/>
-        </w:rPr>
-        <w:t>公告管理</w:t>
-      </w:r>
-    </w:p>
-    <w:p>
-      <w:r>
-        <w:rPr>
-          <w:rFonts w:hint="eastAsia"/>
-          <w:sz w:val="28"/>
-          <w:szCs w:val="28"/>
-        </w:rPr>
-        <w:t>参与者：管理员</w:t>
-      </w:r>
-    </w:p>
+          <w:sz w:val="28"/>
+          <w:szCs w:val="28"/>
+        </w:rPr>
+      </w:pPr>
+    </w:p>
+    <w:p>
+      <w:r>
+        <w:t>http://book.dangdang.com/</w:t>
+      </w:r>
+    </w:p>
+    <w:p/>
     <w:sectPr>
       <w:pgSz w:w="11906" w:h="16838"/>
       <w:pgMar w:top="1440" w:right="1800" w:bottom="1440" w:left="1800" w:header="851" w:footer="992" w:gutter="0"/>
@@ -1055,6 +2225,44 @@
     </w:sectPr>
   </w:body>
 </w:document>
+</file>
+
+<file path=word/endnotes.xml><?xml version="1.0" encoding="utf-8"?>
+<w:endnotes xmlns:ve="http://schemas.openxmlformats.org/markup-compatibility/2006" xmlns:o="urn:schemas-microsoft-com:office:office" xmlns:r="http://schemas.openxmlformats.org/officeDocument/2006/relationships" xmlns:m="http://schemas.openxmlformats.org/officeDocument/2006/math" xmlns:v="urn:schemas-microsoft-com:vml" xmlns:wp="http://schemas.openxmlformats.org/drawingml/2006/wordprocessingDrawing" xmlns:w10="urn:schemas-microsoft-com:office:word" xmlns:w="http://schemas.openxmlformats.org/wordprocessingml/2006/main" xmlns:wne="http://schemas.microsoft.com/office/word/2006/wordml">
+  <w:endnote w:type="separator" w:id="0">
+    <w:p>
+      <w:r>
+        <w:separator/>
+      </w:r>
+    </w:p>
+  </w:endnote>
+  <w:endnote w:type="continuationSeparator" w:id="1">
+    <w:p>
+      <w:r>
+        <w:continuationSeparator/>
+      </w:r>
+    </w:p>
+  </w:endnote>
+</w:endnotes>
+</file>
+
+<file path=word/footnotes.xml><?xml version="1.0" encoding="utf-8"?>
+<w:footnotes xmlns:ve="http://schemas.openxmlformats.org/markup-compatibility/2006" xmlns:o="urn:schemas-microsoft-com:office:office" xmlns:r="http://schemas.openxmlformats.org/officeDocument/2006/relationships" xmlns:m="http://schemas.openxmlformats.org/officeDocument/2006/math" xmlns:v="urn:schemas-microsoft-com:vml" xmlns:wp="http://schemas.openxmlformats.org/drawingml/2006/wordprocessingDrawing" xmlns:w10="urn:schemas-microsoft-com:office:word" xmlns:w="http://schemas.openxmlformats.org/wordprocessingml/2006/main" xmlns:wne="http://schemas.microsoft.com/office/word/2006/wordml">
+  <w:footnote w:type="separator" w:id="0">
+    <w:p>
+      <w:r>
+        <w:separator/>
+      </w:r>
+    </w:p>
+  </w:footnote>
+  <w:footnote w:type="continuationSeparator" w:id="1">
+    <w:p>
+      <w:r>
+        <w:continuationSeparator/>
+      </w:r>
+    </w:p>
+  </w:footnote>
+</w:footnotes>
 </file>
 
 <file path=word/styles.xml><?xml version="1.0" encoding="utf-8"?>
@@ -1213,7 +2421,7 @@
   <w:style w:type="paragraph" w:default="1" w:styleId="a">
     <w:name w:val="Normal"/>
     <w:qFormat/>
-    <w:rsid w:val="000B163F"/>
+    <w:rsid w:val="00F160C6"/>
     <w:pPr>
       <w:widowControl w:val="0"/>
       <w:jc w:val="both"/>
@@ -1246,6 +2454,75 @@
     <w:uiPriority w:val="99"/>
     <w:semiHidden/>
     <w:unhideWhenUsed/>
+  </w:style>
+  <w:style w:type="paragraph" w:styleId="a3">
+    <w:name w:val="header"/>
+    <w:basedOn w:val="a"/>
+    <w:link w:val="Char"/>
+    <w:uiPriority w:val="99"/>
+    <w:semiHidden/>
+    <w:unhideWhenUsed/>
+    <w:rsid w:val="00F160C6"/>
+    <w:pPr>
+      <w:pBdr>
+        <w:bottom w:val="single" w:sz="6" w:space="1" w:color="auto"/>
+      </w:pBdr>
+      <w:tabs>
+        <w:tab w:val="center" w:pos="4153"/>
+        <w:tab w:val="right" w:pos="8306"/>
+      </w:tabs>
+      <w:snapToGrid w:val="0"/>
+      <w:jc w:val="center"/>
+    </w:pPr>
+    <w:rPr>
+      <w:sz w:val="18"/>
+      <w:szCs w:val="18"/>
+    </w:rPr>
+  </w:style>
+  <w:style w:type="character" w:customStyle="1" w:styleId="Char">
+    <w:name w:val="页眉 Char"/>
+    <w:basedOn w:val="a0"/>
+    <w:link w:val="a3"/>
+    <w:uiPriority w:val="99"/>
+    <w:semiHidden/>
+    <w:rsid w:val="00F160C6"/>
+    <w:rPr>
+      <w:sz w:val="18"/>
+      <w:szCs w:val="18"/>
+    </w:rPr>
+  </w:style>
+  <w:style w:type="paragraph" w:styleId="a4">
+    <w:name w:val="footer"/>
+    <w:basedOn w:val="a"/>
+    <w:link w:val="Char0"/>
+    <w:uiPriority w:val="99"/>
+    <w:semiHidden/>
+    <w:unhideWhenUsed/>
+    <w:rsid w:val="00F160C6"/>
+    <w:pPr>
+      <w:tabs>
+        <w:tab w:val="center" w:pos="4153"/>
+        <w:tab w:val="right" w:pos="8306"/>
+      </w:tabs>
+      <w:snapToGrid w:val="0"/>
+      <w:jc w:val="left"/>
+    </w:pPr>
+    <w:rPr>
+      <w:sz w:val="18"/>
+      <w:szCs w:val="18"/>
+    </w:rPr>
+  </w:style>
+  <w:style w:type="character" w:customStyle="1" w:styleId="Char0">
+    <w:name w:val="页脚 Char"/>
+    <w:basedOn w:val="a0"/>
+    <w:link w:val="a4"/>
+    <w:uiPriority w:val="99"/>
+    <w:semiHidden/>
+    <w:rsid w:val="00F160C6"/>
+    <w:rPr>
+      <w:sz w:val="18"/>
+      <w:szCs w:val="18"/>
+    </w:rPr>
   </w:style>
 </w:styles>
 </file>
